--- a/Abbu/পুবালী ব্যাংক অবসরপ্রাপ্ত কর্মকর্তা কল্যাণ সমিতি.docx
+++ b/Abbu/পুবালী ব্যাংক অবসরপ্রাপ্ত কর্মকর্তা কল্যাণ সমিতি.docx
@@ -1731,6 +1731,16 @@
           <w:sz w:val="26"/>
           <w:szCs w:val="26"/>
         </w:rPr>
+        <w:t xml:space="preserve"> ও</w:t>
+      </w:r>
+      <w:r>
+        <w:rPr>
+          <w:rFonts w:ascii="Shonar Bangla" w:hAnsi="Shonar Bangla" w:cs="Shonar Bangla"/>
+          <w:b/>
+          <w:bCs/>
+          <w:sz w:val="26"/>
+          <w:szCs w:val="26"/>
+        </w:rPr>
         <w:t xml:space="preserve"> </w:t>
       </w:r>
       <w:proofErr w:type="spellStart"/>
@@ -1829,15 +1839,79 @@
         </w:rPr>
         <w:t xml:space="preserve"> </w:t>
       </w:r>
-      <w:r>
-        <w:rPr>
-          <w:rFonts w:ascii="Shonar Bangla" w:hAnsi="Shonar Bangla" w:cs="Shonar Bangla"/>
-          <w:b/>
-          <w:bCs/>
-          <w:sz w:val="26"/>
-          <w:szCs w:val="26"/>
-        </w:rPr>
-        <w:t>১৩-০৮-২০২৩</w:t>
+      <w:proofErr w:type="spellStart"/>
+      <w:r>
+        <w:rPr>
+          <w:rFonts w:ascii="Shonar Bangla" w:hAnsi="Shonar Bangla" w:cs="Shonar Bangla"/>
+          <w:b/>
+          <w:bCs/>
+          <w:sz w:val="26"/>
+          <w:szCs w:val="26"/>
+        </w:rPr>
+        <w:t>টেরিবাজার</w:t>
+      </w:r>
+      <w:proofErr w:type="spellEnd"/>
+      <w:r>
+        <w:rPr>
+          <w:rFonts w:ascii="Shonar Bangla" w:hAnsi="Shonar Bangla" w:cs="Shonar Bangla"/>
+          <w:b/>
+          <w:bCs/>
+          <w:sz w:val="26"/>
+          <w:szCs w:val="26"/>
+        </w:rPr>
+        <w:t xml:space="preserve"> </w:t>
+      </w:r>
+      <w:proofErr w:type="spellStart"/>
+      <w:r>
+        <w:rPr>
+          <w:rFonts w:ascii="Shonar Bangla" w:hAnsi="Shonar Bangla" w:cs="Shonar Bangla"/>
+          <w:b/>
+          <w:bCs/>
+          <w:sz w:val="26"/>
+          <w:szCs w:val="26"/>
+        </w:rPr>
+        <w:t>শাখা</w:t>
+      </w:r>
+      <w:proofErr w:type="spellEnd"/>
+      <w:r>
+        <w:rPr>
+          <w:rFonts w:ascii="Shonar Bangla" w:hAnsi="Shonar Bangla" w:cs="Shonar Bangla"/>
+          <w:b/>
+          <w:bCs/>
+          <w:sz w:val="26"/>
+          <w:szCs w:val="26"/>
+        </w:rPr>
+        <w:t xml:space="preserve">, </w:t>
+      </w:r>
+      <w:r>
+        <w:rPr>
+          <w:rFonts w:ascii="Shonar Bangla" w:hAnsi="Shonar Bangla" w:cs="Shonar Bangla"/>
+          <w:b/>
+          <w:bCs/>
+          <w:sz w:val="26"/>
+          <w:szCs w:val="26"/>
+        </w:rPr>
+        <w:t>১</w:t>
+      </w:r>
+      <w:r>
+        <w:rPr>
+          <w:rFonts w:ascii="Shonar Bangla" w:hAnsi="Shonar Bangla" w:cs="Shonar Bangla"/>
+          <w:b/>
+          <w:bCs/>
+          <w:sz w:val="26"/>
+          <w:szCs w:val="26"/>
+        </w:rPr>
+        <w:t>০</w:t>
+      </w:r>
+      <w:r>
+        <w:rPr>
+          <w:rFonts w:ascii="Shonar Bangla" w:hAnsi="Shonar Bangla" w:cs="Shonar Bangla"/>
+          <w:b/>
+          <w:bCs/>
+          <w:sz w:val="26"/>
+          <w:szCs w:val="26"/>
+        </w:rPr>
+        <w:t>-০৮-২০২৩</w:t>
       </w:r>
     </w:p>
     <w:p>
@@ -2135,7 +2209,26 @@
         </w:rPr>
         <w:t xml:space="preserve">                                                                       </w:t>
       </w:r>
-      <w:proofErr w:type="spellStart"/>
+      <w:r>
+        <w:rPr>
+          <w:rFonts w:ascii="Shonar Bangla" w:hAnsi="Shonar Bangla" w:cs="Shonar Bangla"/>
+          <w:b/>
+          <w:bCs/>
+          <w:sz w:val="26"/>
+          <w:szCs w:val="26"/>
+        </w:rPr>
+        <w:t>চকবাজার</w:t>
+      </w:r>
+      <w:r>
+        <w:rPr>
+          <w:rFonts w:ascii="Shonar Bangla" w:hAnsi="Shonar Bangla" w:cs="Shonar Bangla"/>
+          <w:b/>
+          <w:bCs/>
+          <w:sz w:val="26"/>
+          <w:szCs w:val="26"/>
+        </w:rPr>
+        <w:t>-</w:t>
+      </w:r>
       <w:proofErr w:type="gramStart"/>
       <w:r>
         <w:rPr>
@@ -2145,9 +2238,18 @@
           <w:sz w:val="26"/>
           <w:szCs w:val="26"/>
         </w:rPr>
-        <w:t>চকবাজার,চট্টগ্রাম</w:t>
-      </w:r>
-      <w:proofErr w:type="spellEnd"/>
+        <w:t>৪২০৬</w:t>
+      </w:r>
+      <w:r>
+        <w:rPr>
+          <w:rFonts w:ascii="Shonar Bangla" w:hAnsi="Shonar Bangla" w:cs="Shonar Bangla"/>
+          <w:b/>
+          <w:bCs/>
+          <w:sz w:val="26"/>
+          <w:szCs w:val="26"/>
+        </w:rPr>
+        <w:t>,চট্টগ্রাম</w:t>
+      </w:r>
       <w:proofErr w:type="gramEnd"/>
     </w:p>
     <w:p>
@@ -2322,7 +2424,6 @@
         </w:rPr>
         <w:t xml:space="preserve"> </w:t>
       </w:r>
-      <w:proofErr w:type="spellStart"/>
       <w:proofErr w:type="gramStart"/>
       <w:r>
         <w:rPr>
@@ -2343,9 +2444,28 @@
           <w:sz w:val="26"/>
           <w:szCs w:val="26"/>
         </w:rPr>
-        <w:t>,আনোয়ারা,চট্টগ্রাম</w:t>
-      </w:r>
-      <w:proofErr w:type="spellEnd"/>
+        <w:t>,আনোয়ারা</w:t>
+      </w:r>
+      <w:r>
+        <w:rPr>
+          <w:rFonts w:ascii="Shonar Bangla" w:hAnsi="Shonar Bangla" w:cs="Shonar Bangla"/>
+          <w:b/>
+          <w:bCs/>
+          <w:sz w:val="26"/>
+          <w:szCs w:val="26"/>
+        </w:rPr>
+        <w:t>-৪৩৭৬</w:t>
+      </w:r>
+      <w:r>
+        <w:rPr>
+          <w:rFonts w:ascii="Shonar Bangla" w:hAnsi="Shonar Bangla" w:cs="Shonar Bangla"/>
+          <w:b/>
+          <w:bCs/>
+          <w:sz w:val="26"/>
+          <w:szCs w:val="26"/>
+        </w:rPr>
+        <w:t>,চট্টগ্রাম</w:t>
+      </w:r>
     </w:p>
     <w:p>
       <w:pPr>
